--- a/documentation/Project SRS draft (Week 5)/Project SRS (draft).docx
+++ b/documentation/Project SRS draft (Week 5)/Project SRS (draft).docx
@@ -104,7 +104,21 @@
         <w:rPr>
           <w:rFonts w:cs="Arial"/>
         </w:rPr>
-        <w:t xml:space="preserve">Colin Blakley, </w:t>
+        <w:t xml:space="preserve">Colin </w:t>
+      </w:r>
+      <w:proofErr w:type="spellStart"/>
+      <w:r>
+        <w:rPr>
+          <w:rFonts w:cs="Arial"/>
+        </w:rPr>
+        <w:t>Blakley</w:t>
+      </w:r>
+      <w:proofErr w:type="spellEnd"/>
+      <w:r>
+        <w:rPr>
+          <w:rFonts w:cs="Arial"/>
+        </w:rPr>
+        <w:t xml:space="preserve">, </w:t>
       </w:r>
       <w:r>
         <w:rPr>
@@ -135,7 +149,6 @@
         </w:rPr>
         <w:sectPr>
           <w:headerReference w:type="default" r:id="rId8"/>
-          <w:footerReference w:type="default" r:id="rId9"/>
           <w:pgSz w:w="12240" w:h="15840" w:code="1"/>
           <w:pgMar w:top="1440" w:right="1440" w:bottom="1440" w:left="1440" w:header="720" w:footer="720" w:gutter="0"/>
           <w:pgNumType w:fmt="lowerRoman"/>
@@ -231,7 +244,27 @@
           <w:u w:val="single"/>
           <w:lang w:val="en-CA"/>
         </w:rPr>
-        <w:t>Colin Blakley, Kenneth Chen and Princess Hernandez</w:t>
+        <w:t xml:space="preserve">Colin </w:t>
+      </w:r>
+      <w:proofErr w:type="spellStart"/>
+      <w:r>
+        <w:rPr>
+          <w:rFonts w:ascii="Arial" w:hAnsi="Arial" w:cs="Arial"/>
+          <w:szCs w:val="24"/>
+          <w:u w:val="single"/>
+          <w:lang w:val="en-CA"/>
+        </w:rPr>
+        <w:t>Blakley</w:t>
+      </w:r>
+      <w:proofErr w:type="spellEnd"/>
+      <w:r>
+        <w:rPr>
+          <w:rFonts w:ascii="Arial" w:hAnsi="Arial" w:cs="Arial"/>
+          <w:szCs w:val="24"/>
+          <w:u w:val="single"/>
+          <w:lang w:val="en-CA"/>
+        </w:rPr>
+        <w:t>, Kenneth Chen and Princess Hernandez</w:t>
       </w:r>
       <w:r>
         <w:rPr>
@@ -1408,7 +1441,21 @@
         <w:rPr>
           <w:rFonts w:ascii="Arial" w:hAnsi="Arial" w:cs="Arial"/>
         </w:rPr>
-        <w:t>In the Computer Engineering Technology program we have learned about the following topics from the respective relevant courses:</w:t>
+        <w:t xml:space="preserve">In the Computer Engineering Technology </w:t>
+      </w:r>
+      <w:proofErr w:type="gramStart"/>
+      <w:r>
+        <w:rPr>
+          <w:rFonts w:ascii="Arial" w:hAnsi="Arial" w:cs="Arial"/>
+        </w:rPr>
+        <w:t>program</w:t>
+      </w:r>
+      <w:proofErr w:type="gramEnd"/>
+      <w:r>
+        <w:rPr>
+          <w:rFonts w:ascii="Arial" w:hAnsi="Arial" w:cs="Arial"/>
+        </w:rPr>
+        <w:t xml:space="preserve"> we have learned about the following topics from the respective relevant courses:</w:t>
       </w:r>
     </w:p>
     <w:p>
@@ -1426,7 +1473,21 @@
         <w:rPr>
           <w:rFonts w:ascii="Arial" w:hAnsi="Arial" w:cs="Arial"/>
         </w:rPr>
-        <w:t>Java Docs from CENG 212 Programming Techniques In Java,</w:t>
+        <w:t xml:space="preserve">Java Docs from CENG 212 Programming Techniques </w:t>
+      </w:r>
+      <w:proofErr w:type="gramStart"/>
+      <w:r>
+        <w:rPr>
+          <w:rFonts w:ascii="Arial" w:hAnsi="Arial" w:cs="Arial"/>
+        </w:rPr>
+        <w:t>In</w:t>
+      </w:r>
+      <w:proofErr w:type="gramEnd"/>
+      <w:r>
+        <w:rPr>
+          <w:rFonts w:ascii="Arial" w:hAnsi="Arial" w:cs="Arial"/>
+        </w:rPr>
+        <w:t xml:space="preserve"> Java,</w:t>
       </w:r>
     </w:p>
     <w:p>
@@ -1444,7 +1505,21 @@
         <w:rPr>
           <w:rFonts w:ascii="Arial" w:hAnsi="Arial" w:cs="Arial"/>
         </w:rPr>
-        <w:t>Construction of circuits from CENG 215 Digital And Interfacing Systems,</w:t>
+        <w:t xml:space="preserve">Construction of circuits from CENG 215 Digital </w:t>
+      </w:r>
+      <w:proofErr w:type="gramStart"/>
+      <w:r>
+        <w:rPr>
+          <w:rFonts w:ascii="Arial" w:hAnsi="Arial" w:cs="Arial"/>
+        </w:rPr>
+        <w:t>And</w:t>
+      </w:r>
+      <w:proofErr w:type="gramEnd"/>
+      <w:r>
+        <w:rPr>
+          <w:rFonts w:ascii="Arial" w:hAnsi="Arial" w:cs="Arial"/>
+        </w:rPr>
+        <w:t xml:space="preserve"> Interfacing Systems,</w:t>
       </w:r>
     </w:p>
     <w:p>
@@ -1498,7 +1573,21 @@
         <w:rPr>
           <w:rFonts w:ascii="Arial" w:hAnsi="Arial" w:cs="Arial"/>
         </w:rPr>
-        <w:t>SQL from CENG 254 Database With Java,</w:t>
+        <w:t xml:space="preserve">SQL from CENG 254 Database </w:t>
+      </w:r>
+      <w:proofErr w:type="gramStart"/>
+      <w:r>
+        <w:rPr>
+          <w:rFonts w:ascii="Arial" w:hAnsi="Arial" w:cs="Arial"/>
+        </w:rPr>
+        <w:t>With</w:t>
+      </w:r>
+      <w:proofErr w:type="gramEnd"/>
+      <w:r>
+        <w:rPr>
+          <w:rFonts w:ascii="Arial" w:hAnsi="Arial" w:cs="Arial"/>
+        </w:rPr>
+        <w:t xml:space="preserve"> Java,</w:t>
       </w:r>
     </w:p>
     <w:p>
@@ -1754,7 +1843,21 @@
         <w:rPr>
           <w:rFonts w:ascii="Arial" w:hAnsi="Arial" w:cs="Arial"/>
         </w:rPr>
-        <w:t>The brief description below provides rough effort and non-labour estimates respectively for each phase. A Gantt chart will be added by week 3 to provide more project schedule details and a more complete budget will be added by week 4. It is important to start tasks as soon as possible to be able to meet deadlines.</w:t>
+        <w:t>The brief description below provides rough effort and non-</w:t>
+      </w:r>
+      <w:proofErr w:type="spellStart"/>
+      <w:r>
+        <w:rPr>
+          <w:rFonts w:ascii="Arial" w:hAnsi="Arial" w:cs="Arial"/>
+        </w:rPr>
+        <w:t>labour</w:t>
+      </w:r>
+      <w:proofErr w:type="spellEnd"/>
+      <w:r>
+        <w:rPr>
+          <w:rFonts w:ascii="Arial" w:hAnsi="Arial" w:cs="Arial"/>
+        </w:rPr>
+        <w:t xml:space="preserve"> estimates respectively for each phase. A Gantt chart will be added by week 3 to provide more project schedule details and a more complete budget will be added by week 4. It is important to start tasks as soon as possible to be able to meet deadlines.</w:t>
       </w:r>
     </w:p>
     <w:p>
@@ -1836,7 +1939,21 @@
         <w:rPr>
           <w:rFonts w:ascii="Arial" w:hAnsi="Arial" w:cs="Arial"/>
         </w:rPr>
-        <w:t xml:space="preserve">This proposal presents a plan for providing an IoT solution for </w:t>
+        <w:t xml:space="preserve">This proposal presents a plan for providing an </w:t>
+      </w:r>
+      <w:proofErr w:type="spellStart"/>
+      <w:r>
+        <w:rPr>
+          <w:rFonts w:ascii="Arial" w:hAnsi="Arial" w:cs="Arial"/>
+        </w:rPr>
+        <w:t>IoT</w:t>
+      </w:r>
+      <w:proofErr w:type="spellEnd"/>
+      <w:r>
+        <w:rPr>
+          <w:rFonts w:ascii="Arial" w:hAnsi="Arial" w:cs="Arial"/>
+        </w:rPr>
+        <w:t xml:space="preserve"> solution for </w:t>
       </w:r>
       <w:r>
         <w:rPr>
@@ -1892,7 +2009,21 @@
         <w:rPr>
           <w:rFonts w:ascii="Arial" w:hAnsi="Arial" w:cs="Arial"/>
         </w:rPr>
-        <w:t xml:space="preserve">This is an opportunity to integrate the knowledge and skills developed in our program to create a collaborative IoT capstone project demonstrating my ability to learn how to support projects such as the initiative described by </w:t>
+        <w:t xml:space="preserve">This is an opportunity to integrate the knowledge and skills developed in our program to create a collaborative </w:t>
+      </w:r>
+      <w:proofErr w:type="spellStart"/>
+      <w:r>
+        <w:rPr>
+          <w:rFonts w:ascii="Arial" w:hAnsi="Arial" w:cs="Arial"/>
+        </w:rPr>
+        <w:t>IoT</w:t>
+      </w:r>
+      <w:proofErr w:type="spellEnd"/>
+      <w:r>
+        <w:rPr>
+          <w:rFonts w:ascii="Arial" w:hAnsi="Arial" w:cs="Arial"/>
+        </w:rPr>
+        <w:t xml:space="preserve"> capstone project demonstrating my ability to learn how to support projects such as the initiative described by </w:t>
       </w:r>
       <w:r>
         <w:rPr>
@@ -2054,7 +2185,21 @@
         <w:rPr>
           <w:rFonts w:ascii="Arial" w:hAnsi="Arial" w:cs="Arial"/>
         </w:rPr>
-        <w:t xml:space="preserve">Institute of Electrical and Electronics Engineers. (2015, August 28). IEEE Xplore Digital Library </w:t>
+        <w:t xml:space="preserve">Institute of Electrical and Electronics Engineers. (2015, August 28). IEEE </w:t>
+      </w:r>
+      <w:proofErr w:type="spellStart"/>
+      <w:r>
+        <w:rPr>
+          <w:rFonts w:ascii="Arial" w:hAnsi="Arial" w:cs="Arial"/>
+        </w:rPr>
+        <w:t>Xplore</w:t>
+      </w:r>
+      <w:proofErr w:type="spellEnd"/>
+      <w:r>
+        <w:rPr>
+          <w:rFonts w:ascii="Arial" w:hAnsi="Arial" w:cs="Arial"/>
+        </w:rPr>
+        <w:t xml:space="preserve"> Digital Library </w:t>
       </w:r>
     </w:p>
     <w:p>
@@ -2891,6 +3036,8 @@
               </w:rPr>
               <w:t>Product Perspective</w:t>
             </w:r>
+            <w:bookmarkStart w:id="12" w:name="_GoBack"/>
+            <w:bookmarkEnd w:id="12"/>
             <w:r>
               <w:rPr>
                 <w:noProof/>
@@ -2998,7 +3145,7 @@
                 <w:noProof/>
                 <w:webHidden/>
               </w:rPr>
-              <w:t>4</w:t>
+              <w:t>3</w:t>
             </w:r>
             <w:r>
               <w:rPr>
@@ -3270,7 +3417,7 @@
                 <w:noProof/>
                 <w:webHidden/>
               </w:rPr>
-              <w:t>5</w:t>
+              <w:t>4</w:t>
             </w:r>
             <w:r>
               <w:rPr>
@@ -3332,7 +3479,7 @@
               <w:rPr>
                 <w:webHidden/>
               </w:rPr>
-              <w:t>6</w:t>
+              <w:t>5</w:t>
             </w:r>
             <w:r>
               <w:rPr>
@@ -3399,7 +3546,7 @@
                 <w:noProof/>
                 <w:webHidden/>
               </w:rPr>
-              <w:t>6</w:t>
+              <w:t>5</w:t>
             </w:r>
             <w:r>
               <w:rPr>
@@ -3467,7 +3614,7 @@
                 <w:noProof/>
                 <w:webHidden/>
               </w:rPr>
-              <w:t>6</w:t>
+              <w:t>5</w:t>
             </w:r>
             <w:r>
               <w:rPr>
@@ -3535,7 +3682,7 @@
                 <w:noProof/>
                 <w:webHidden/>
               </w:rPr>
-              <w:t>6</w:t>
+              <w:t>5</w:t>
             </w:r>
             <w:r>
               <w:rPr>
@@ -3840,18 +3987,18 @@
           <w:rFonts w:ascii="Arial" w:hAnsi="Arial" w:cs="Arial"/>
         </w:rPr>
       </w:pPr>
-      <w:bookmarkStart w:id="12" w:name="_Revision_History"/>
-      <w:bookmarkStart w:id="13" w:name="_Toc441230971"/>
-      <w:bookmarkStart w:id="14" w:name="_Toc458175"/>
-      <w:bookmarkEnd w:id="12"/>
+      <w:bookmarkStart w:id="13" w:name="_Revision_History"/>
+      <w:bookmarkStart w:id="14" w:name="_Toc441230971"/>
+      <w:bookmarkStart w:id="15" w:name="_Toc458175"/>
+      <w:bookmarkEnd w:id="13"/>
       <w:r>
         <w:rPr>
           <w:rFonts w:ascii="Arial" w:hAnsi="Arial" w:cs="Arial"/>
         </w:rPr>
         <w:t>Revision History</w:t>
       </w:r>
-      <w:bookmarkEnd w:id="13"/>
       <w:bookmarkEnd w:id="14"/>
+      <w:bookmarkEnd w:id="15"/>
     </w:p>
     <w:tbl>
       <w:tblPr>
@@ -3990,8 +4137,6 @@
                 <w:rFonts w:ascii="Arial" w:hAnsi="Arial" w:cs="Arial"/>
               </w:rPr>
             </w:pPr>
-            <w:bookmarkStart w:id="15" w:name="_GoBack"/>
-            <w:bookmarkEnd w:id="15"/>
           </w:p>
         </w:tc>
         <w:tc>
@@ -4458,6 +4603,16 @@
           <w:sz w:val="24"/>
           <w:szCs w:val="24"/>
         </w:rPr>
+        <w:t xml:space="preserve">Greenhouse workers must check on their plants frequently and the surrounding factors of plants’ growth. </w:t>
+      </w:r>
+      <w:r>
+        <w:rPr>
+          <w:rFonts w:cs="Arial"/>
+          <w:i w:val="0"/>
+          <w:color w:val="000000" w:themeColor="text1"/>
+          <w:sz w:val="24"/>
+          <w:szCs w:val="24"/>
+        </w:rPr>
         <w:t xml:space="preserve">This system will be designed to </w:t>
       </w:r>
       <w:r>
@@ -4570,49 +4725,6 @@
           <w:szCs w:val="24"/>
         </w:rPr>
         <w:t xml:space="preserve"> </w:t>
-      </w:r>
-    </w:p>
-    <w:p>
-      <w:pPr>
-        <w:pStyle w:val="template"/>
-        <w:spacing w:line="480" w:lineRule="auto"/>
-        <w:rPr>
-          <w:rFonts w:cs="Arial"/>
-          <w:i w:val="0"/>
-          <w:color w:val="FF0000"/>
-          <w:sz w:val="24"/>
-          <w:szCs w:val="24"/>
-        </w:rPr>
-      </w:pPr>
-      <w:r>
-        <w:rPr>
-          <w:rFonts w:cs="Arial"/>
-          <w:i w:val="0"/>
-          <w:color w:val="000000" w:themeColor="text1"/>
-          <w:sz w:val="24"/>
-          <w:szCs w:val="24"/>
-        </w:rPr>
-        <w:t xml:space="preserve">For </w:t>
-      </w:r>
-      <w:r>
-        <w:rPr>
-          <w:rFonts w:cs="Arial"/>
-          <w:i w:val="0"/>
-          <w:color w:val="000000" w:themeColor="text1"/>
-          <w:sz w:val="24"/>
-          <w:szCs w:val="24"/>
-        </w:rPr>
-        <w:t>greenhouse workers,</w:t>
-      </w:r>
-      <w:r>
-        <w:rPr>
-          <w:rFonts w:cs="Arial"/>
-          <w:i w:val="0"/>
-          <w:color w:val="000000" w:themeColor="text1"/>
-          <w:sz w:val="24"/>
-          <w:szCs w:val="24"/>
-        </w:rPr>
-        <w:t xml:space="preserve"> this system is very efficient to use. </w:t>
       </w:r>
     </w:p>
     <w:p>
@@ -4651,7 +4763,7 @@
           <w:rFonts w:ascii="Arial" w:hAnsi="Arial" w:cs="Arial"/>
         </w:rPr>
         <w:sectPr>
-          <w:headerReference w:type="default" r:id="rId10"/>
+          <w:headerReference w:type="default" r:id="rId9"/>
           <w:pgSz w:w="12240" w:h="15840" w:code="1"/>
           <w:pgMar w:top="1440" w:right="1296" w:bottom="1440" w:left="1296" w:header="720" w:footer="720" w:gutter="0"/>
           <w:pgNumType w:start="1"/>
@@ -4720,7 +4832,7 @@
                     </pic:cNvPicPr>
                   </pic:nvPicPr>
                   <pic:blipFill>
-                    <a:blip r:embed="rId11">
+                    <a:blip r:embed="rId10">
                       <a:extLst>
                         <a:ext uri="{28A0092B-C50C-407E-A947-70E740481C1C}">
                           <a14:useLocalDpi xmlns:a14="http://schemas.microsoft.com/office/drawing/2010/main" val="0"/>
@@ -4816,7 +4928,25 @@
           <w:sz w:val="24"/>
           <w:szCs w:val="24"/>
         </w:rPr>
-        <w:t xml:space="preserve">The product is have 2 main parts, the mobile app and the </w:t>
+        <w:t xml:space="preserve">The product </w:t>
+      </w:r>
+      <w:r>
+        <w:rPr>
+          <w:rFonts w:cs="Arial"/>
+          <w:i w:val="0"/>
+          <w:sz w:val="24"/>
+          <w:szCs w:val="24"/>
+        </w:rPr>
+        <w:t>has</w:t>
+      </w:r>
+      <w:r>
+        <w:rPr>
+          <w:rFonts w:cs="Arial"/>
+          <w:i w:val="0"/>
+          <w:sz w:val="24"/>
+          <w:szCs w:val="24"/>
+        </w:rPr>
+        <w:t xml:space="preserve"> 2 main parts, the mobile app and the </w:t>
       </w:r>
       <w:r>
         <w:rPr>
@@ -4853,6 +4983,52 @@
           <w:szCs w:val="24"/>
         </w:rPr>
         <w:t xml:space="preserve"> is used to view data on </w:t>
+      </w:r>
+      <w:r>
+        <w:rPr>
+          <w:rFonts w:cs="Arial"/>
+          <w:i w:val="0"/>
+          <w:sz w:val="24"/>
+          <w:szCs w:val="24"/>
+        </w:rPr>
+        <w:t>Temperature and humidity from AM2315 sensor, and CO</w:t>
+      </w:r>
+      <w:r>
+        <w:rPr>
+          <w:rFonts w:cs="Arial"/>
+          <w:i w:val="0"/>
+          <w:sz w:val="24"/>
+          <w:szCs w:val="24"/>
+          <w:vertAlign w:val="subscript"/>
+        </w:rPr>
+        <w:t>2</w:t>
+      </w:r>
+      <w:r>
+        <w:rPr>
+          <w:rFonts w:cs="Arial"/>
+          <w:i w:val="0"/>
+          <w:sz w:val="24"/>
+          <w:szCs w:val="24"/>
+        </w:rPr>
+        <w:t xml:space="preserve"> from CCS811. The application can also be used to turn on the fan when out of range low level of temperature is reached. The OLED (SSD1306) sensor </w:t>
+      </w:r>
+      <w:r>
+        <w:rPr>
+          <w:rFonts w:cs="Arial"/>
+          <w:i w:val="0"/>
+          <w:sz w:val="24"/>
+          <w:szCs w:val="24"/>
+        </w:rPr>
+        <w:t xml:space="preserve">displays </w:t>
+      </w:r>
+      <w:r>
+        <w:rPr>
+          <w:rFonts w:cs="Arial"/>
+          <w:i w:val="0"/>
+          <w:sz w:val="24"/>
+          <w:szCs w:val="24"/>
+        </w:rPr>
+        <w:t>the data of all three factors. All sensors will be integrated onto the Raspberry Pi.</w:t>
       </w:r>
     </w:p>
     <w:p>
@@ -4876,13 +5052,13 @@
         <mc:AlternateContent>
           <mc:Choice Requires="wps">
             <w:drawing>
-              <wp:anchor distT="0" distB="0" distL="114300" distR="114300" simplePos="0" relativeHeight="251660288" behindDoc="0" locked="0" layoutInCell="1" allowOverlap="1">
+              <wp:anchor distT="0" distB="0" distL="114300" distR="114300" simplePos="0" relativeHeight="251658239" behindDoc="0" locked="0" layoutInCell="1" allowOverlap="1" wp14:anchorId="06E7566B" wp14:editId="73EAFF11">
                 <wp:simplePos x="0" y="0"/>
-                <wp:positionH relativeFrom="column">
-                  <wp:posOffset>4168140</wp:posOffset>
+                <wp:positionH relativeFrom="margin">
+                  <wp:align>right</wp:align>
                 </wp:positionH>
                 <wp:positionV relativeFrom="paragraph">
-                  <wp:posOffset>2008505</wp:posOffset>
+                  <wp:posOffset>128270</wp:posOffset>
                 </wp:positionV>
                 <wp:extent cx="876300" cy="252730"/>
                 <wp:effectExtent l="0" t="0" r="0" b="0"/>
@@ -4945,13 +5121,13 @@
               </wp:anchor>
             </w:drawing>
           </mc:Choice>
-          <mc:Fallback xmlns:cx1="http://schemas.microsoft.com/office/drawing/2015/9/8/chartex">
+          <mc:Fallback>
             <w:pict>
-              <v:shapetype id="_x0000_t202" coordsize="21600,21600" o:spt="202" path="m,l,21600r21600,l21600,xe">
+              <v:shapetype w14:anchorId="06E7566B" id="_x0000_t202" coordsize="21600,21600" o:spt="202" path="m,l,21600r21600,l21600,xe">
                 <v:stroke joinstyle="miter"/>
                 <v:path gradientshapeok="t" o:connecttype="rect"/>
               </v:shapetype>
-              <v:shape id="Text Box 1" o:spid="_x0000_s1026" type="#_x0000_t202" style="position:absolute;margin-left:328.2pt;margin-top:158.15pt;width:69pt;height:19.9pt;z-index:251660288;visibility:visible;mso-wrap-style:square;mso-width-percent:0;mso-height-percent:0;mso-wrap-distance-left:9pt;mso-wrap-distance-top:0;mso-wrap-distance-right:9pt;mso-wrap-distance-bottom:0;mso-position-horizontal:absolute;mso-position-horizontal-relative:text;mso-position-vertical:absolute;mso-position-vertical-relative:text;mso-width-percent:0;mso-height-percent:0;mso-width-relative:margin;mso-height-relative:margin;v-text-anchor:top" o:gfxdata="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" fillcolor="white [3201]" stroked="f" strokeweight=".5pt">
+              <v:shape id="Text Box 1" o:spid="_x0000_s1026" type="#_x0000_t202" style="position:absolute;margin-left:17.8pt;margin-top:10.1pt;width:69pt;height:19.9pt;z-index:251658239;visibility:visible;mso-wrap-style:square;mso-width-percent:0;mso-height-percent:0;mso-wrap-distance-left:9pt;mso-wrap-distance-top:0;mso-wrap-distance-right:9pt;mso-wrap-distance-bottom:0;mso-position-horizontal:right;mso-position-horizontal-relative:margin;mso-position-vertical:absolute;mso-position-vertical-relative:text;mso-width-percent:0;mso-height-percent:0;mso-width-relative:margin;mso-height-relative:margin;v-text-anchor:top" o:gfxdata="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" fillcolor="white [3201]" stroked="f" strokeweight=".5pt">
                 <v:textbox>
                   <w:txbxContent>
                     <w:p>
@@ -4971,6 +5147,7 @@
                     </w:p>
                   </w:txbxContent>
                 </v:textbox>
+                <w10:wrap anchorx="margin"/>
               </v:shape>
             </w:pict>
           </mc:Fallback>
@@ -4983,44 +5160,25 @@
           <w:sz w:val="24"/>
           <w:szCs w:val="24"/>
         </w:rPr>
-        <w:t>Temperature and humidity from AM2315 sensor, and CO</w:t>
-      </w:r>
-      <w:r>
-        <w:rPr>
-          <w:rFonts w:cs="Arial"/>
-          <w:i w:val="0"/>
-          <w:sz w:val="24"/>
-          <w:szCs w:val="24"/>
-          <w:vertAlign w:val="subscript"/>
-        </w:rPr>
-        <w:t>2</w:t>
-      </w:r>
-      <w:r>
-        <w:rPr>
-          <w:rFonts w:cs="Arial"/>
-          <w:i w:val="0"/>
-          <w:sz w:val="24"/>
-          <w:szCs w:val="24"/>
-        </w:rPr>
-        <w:t xml:space="preserve"> from CCS811. The application can also be used to turn on the fan when out of range low level of temperature is reached. The OLED (SSD1306) sensor </w:t>
-      </w:r>
-      <w:r>
-        <w:rPr>
-          <w:rFonts w:cs="Arial"/>
-          <w:i w:val="0"/>
-          <w:sz w:val="24"/>
-          <w:szCs w:val="24"/>
-        </w:rPr>
-        <w:t xml:space="preserve">displays </w:t>
-      </w:r>
-      <w:r>
-        <w:rPr>
-          <w:rFonts w:cs="Arial"/>
-          <w:i w:val="0"/>
-          <w:sz w:val="24"/>
-          <w:szCs w:val="24"/>
-        </w:rPr>
-        <w:t>the data of all three factors. All sensors will be integrated onto the Raspberry Pi.</w:t>
+        <w:t xml:space="preserve">The mobile application will need to communicate with the database to get the data from the </w:t>
+      </w:r>
+      <w:r>
+        <w:rPr>
+          <w:rFonts w:cs="Arial"/>
+          <w:i w:val="0"/>
+          <w:sz w:val="24"/>
+          <w:szCs w:val="24"/>
+        </w:rPr>
+        <w:t>Raspberry Pi</w:t>
+      </w:r>
+      <w:r>
+        <w:rPr>
+          <w:rFonts w:cs="Arial"/>
+          <w:i w:val="0"/>
+          <w:sz w:val="24"/>
+          <w:szCs w:val="24"/>
+        </w:rPr>
+        <w:t xml:space="preserve">. </w:t>
       </w:r>
     </w:p>
     <w:p>
@@ -5032,8 +5190,72 @@
           <w:i w:val="0"/>
           <w:sz w:val="24"/>
           <w:szCs w:val="24"/>
-        </w:rPr>
-      </w:pPr>
+          <w:lang w:val="en-CA"/>
+        </w:rPr>
+      </w:pPr>
+      <w:r>
+        <w:rPr>
+          <w:rFonts w:cs="Arial"/>
+          <w:i w:val="0"/>
+          <w:sz w:val="24"/>
+          <w:szCs w:val="24"/>
+        </w:rPr>
+        <w:t xml:space="preserve">The </w:t>
+      </w:r>
+      <w:r>
+        <w:rPr>
+          <w:rFonts w:cs="Arial"/>
+          <w:i w:val="0"/>
+          <w:sz w:val="24"/>
+          <w:szCs w:val="24"/>
+        </w:rPr>
+        <w:t>Raspberry P</w:t>
+      </w:r>
+      <w:r>
+        <w:rPr>
+          <w:rFonts w:cs="Arial"/>
+          <w:i w:val="0"/>
+          <w:sz w:val="24"/>
+          <w:szCs w:val="24"/>
+        </w:rPr>
+        <w:t>i is use</w:t>
+      </w:r>
+      <w:r>
+        <w:rPr>
+          <w:rFonts w:cs="Arial"/>
+          <w:i w:val="0"/>
+          <w:sz w:val="24"/>
+          <w:szCs w:val="24"/>
+        </w:rPr>
+        <w:t>d</w:t>
+      </w:r>
+      <w:r>
+        <w:rPr>
+          <w:rFonts w:cs="Arial"/>
+          <w:i w:val="0"/>
+          <w:sz w:val="24"/>
+          <w:szCs w:val="24"/>
+        </w:rPr>
+        <w:t xml:space="preserve"> to communicate with the database by sending data for it to be stored. All of the database communication will go over the </w:t>
+      </w:r>
+      <w:r>
+        <w:rPr>
+          <w:rFonts w:cs="Arial"/>
+          <w:i w:val="0"/>
+          <w:sz w:val="24"/>
+          <w:szCs w:val="24"/>
+        </w:rPr>
+        <w:t>server</w:t>
+      </w:r>
+      <w:r>
+        <w:rPr>
+          <w:rFonts w:cs="Arial"/>
+          <w:i w:val="0"/>
+          <w:sz w:val="24"/>
+          <w:szCs w:val="24"/>
+        </w:rPr>
+        <w:t xml:space="preserve">. </w:t>
+      </w:r>
     </w:p>
     <w:p>
       <w:pPr>
@@ -5053,187 +5275,8 @@
           <w:sz w:val="24"/>
           <w:szCs w:val="24"/>
         </w:rPr>
-        <w:t xml:space="preserve">The mobile application will need to communicate with the database to get the data from the </w:t>
-      </w:r>
-      <w:r>
-        <w:rPr>
-          <w:rFonts w:cs="Arial"/>
-          <w:i w:val="0"/>
-          <w:sz w:val="24"/>
-          <w:szCs w:val="24"/>
-        </w:rPr>
-        <w:t>Raspberry Pi</w:t>
-      </w:r>
-      <w:r>
-        <w:rPr>
-          <w:rFonts w:cs="Arial"/>
-          <w:i w:val="0"/>
-          <w:sz w:val="24"/>
-          <w:szCs w:val="24"/>
-        </w:rPr>
-        <w:t xml:space="preserve">. </w:t>
-      </w:r>
-    </w:p>
-    <w:p>
-      <w:pPr>
-        <w:pStyle w:val="template"/>
-        <w:spacing w:line="480" w:lineRule="auto"/>
-        <w:rPr>
-          <w:rFonts w:cs="Arial"/>
-          <w:i w:val="0"/>
-          <w:sz w:val="24"/>
-          <w:szCs w:val="24"/>
-        </w:rPr>
-      </w:pPr>
-    </w:p>
-    <w:p>
-      <w:pPr>
-        <w:pStyle w:val="template"/>
-        <w:spacing w:line="480" w:lineRule="auto"/>
-        <w:rPr>
-          <w:rFonts w:cs="Arial"/>
-          <w:i w:val="0"/>
-          <w:sz w:val="24"/>
-          <w:szCs w:val="24"/>
-          <w:lang w:val="en-CA"/>
-        </w:rPr>
-      </w:pPr>
-      <w:r>
-        <w:rPr>
-          <w:rFonts w:cs="Arial"/>
-          <w:i w:val="0"/>
-          <w:sz w:val="24"/>
-          <w:szCs w:val="24"/>
-        </w:rPr>
-        <w:t xml:space="preserve">The </w:t>
-      </w:r>
-      <w:r>
-        <w:rPr>
-          <w:rFonts w:cs="Arial"/>
-          <w:i w:val="0"/>
-          <w:sz w:val="24"/>
-          <w:szCs w:val="24"/>
-        </w:rPr>
-        <w:t>Raspberry P</w:t>
-      </w:r>
-      <w:r>
-        <w:rPr>
-          <w:rFonts w:cs="Arial"/>
-          <w:i w:val="0"/>
-          <w:sz w:val="24"/>
-          <w:szCs w:val="24"/>
-        </w:rPr>
-        <w:t>i is use</w:t>
-      </w:r>
-      <w:r>
-        <w:rPr>
-          <w:rFonts w:cs="Arial"/>
-          <w:i w:val="0"/>
-          <w:sz w:val="24"/>
-          <w:szCs w:val="24"/>
-        </w:rPr>
-        <w:t>d</w:t>
-      </w:r>
-      <w:r>
-        <w:rPr>
-          <w:rFonts w:cs="Arial"/>
-          <w:i w:val="0"/>
-          <w:sz w:val="24"/>
-          <w:szCs w:val="24"/>
-        </w:rPr>
-        <w:t xml:space="preserve"> to communicate with the database by sending data for it to be stored. All of the database communication will go over the </w:t>
-      </w:r>
-      <w:r>
-        <w:rPr>
-          <w:rFonts w:cs="Arial"/>
-          <w:i w:val="0"/>
-          <w:sz w:val="24"/>
-          <w:szCs w:val="24"/>
-        </w:rPr>
-        <w:t>server</w:t>
-      </w:r>
-      <w:r>
-        <w:rPr>
-          <w:rFonts w:cs="Arial"/>
-          <w:i w:val="0"/>
-          <w:sz w:val="24"/>
-          <w:szCs w:val="24"/>
-        </w:rPr>
-        <w:t xml:space="preserve">. </w:t>
-      </w:r>
-    </w:p>
-    <w:p>
-      <w:pPr>
-        <w:pStyle w:val="template"/>
-        <w:spacing w:line="480" w:lineRule="auto"/>
-        <w:rPr>
-          <w:rFonts w:cs="Arial"/>
-          <w:i w:val="0"/>
-          <w:sz w:val="24"/>
-          <w:szCs w:val="24"/>
-        </w:rPr>
-      </w:pPr>
-    </w:p>
-    <w:p>
-      <w:pPr>
-        <w:pStyle w:val="template"/>
-        <w:spacing w:line="480" w:lineRule="auto"/>
-        <w:rPr>
-          <w:rFonts w:cs="Arial"/>
-          <w:i w:val="0"/>
-          <w:sz w:val="24"/>
-          <w:szCs w:val="24"/>
-        </w:rPr>
-      </w:pPr>
-      <w:r>
-        <w:rPr>
-          <w:rFonts w:cs="Arial"/>
-          <w:i w:val="0"/>
-          <w:sz w:val="24"/>
-          <w:szCs w:val="24"/>
-        </w:rPr>
         <w:t>Refer to Figure 1.</w:t>
       </w:r>
-    </w:p>
-    <w:p>
-      <w:pPr>
-        <w:pStyle w:val="template"/>
-        <w:spacing w:line="480" w:lineRule="auto"/>
-        <w:rPr>
-          <w:rFonts w:cs="Arial"/>
-          <w:i w:val="0"/>
-        </w:rPr>
-      </w:pPr>
-    </w:p>
-    <w:p>
-      <w:pPr>
-        <w:pStyle w:val="template"/>
-        <w:spacing w:line="480" w:lineRule="auto"/>
-        <w:rPr>
-          <w:rFonts w:cs="Arial"/>
-          <w:i w:val="0"/>
-        </w:rPr>
-      </w:pPr>
-    </w:p>
-    <w:p>
-      <w:pPr>
-        <w:pStyle w:val="template"/>
-        <w:spacing w:line="480" w:lineRule="auto"/>
-        <w:rPr>
-          <w:rFonts w:cs="Arial"/>
-          <w:i w:val="0"/>
-        </w:rPr>
-      </w:pPr>
-    </w:p>
-    <w:p>
-      <w:pPr>
-        <w:pStyle w:val="template"/>
-        <w:spacing w:line="480" w:lineRule="auto"/>
-        <w:rPr>
-          <w:rFonts w:cs="Arial"/>
-          <w:i w:val="0"/>
-        </w:rPr>
-      </w:pPr>
     </w:p>
     <w:p>
       <w:pPr>
@@ -5257,7 +5300,6 @@
         <w:rPr>
           <w:rFonts w:ascii="Arial" w:hAnsi="Arial" w:cs="Arial"/>
         </w:rPr>
-        <w:lastRenderedPageBreak/>
         <w:t>Product Functions</w:t>
       </w:r>
       <w:bookmarkEnd w:id="50"/>
@@ -5442,6 +5484,7 @@
         <w:rPr>
           <w:rFonts w:ascii="Arial" w:hAnsi="Arial" w:cs="Arial"/>
         </w:rPr>
+        <w:lastRenderedPageBreak/>
         <w:t>Operating Environment</w:t>
       </w:r>
       <w:bookmarkEnd w:id="55"/>
@@ -5713,7 +5756,6 @@
         <w:rPr>
           <w:rFonts w:ascii="Arial" w:hAnsi="Arial" w:cs="Arial"/>
         </w:rPr>
-        <w:lastRenderedPageBreak/>
         <w:t>Assumptions and Dependencies</w:t>
       </w:r>
       <w:bookmarkEnd w:id="70"/>
@@ -5850,7 +5892,25 @@
           <w:sz w:val="24"/>
           <w:szCs w:val="24"/>
         </w:rPr>
-        <w:t>The server-side application require a Google account for the database with Firebase. The database will store the readings of the temperature, humidity and CO</w:t>
+        <w:t xml:space="preserve">The server-side application </w:t>
+      </w:r>
+      <w:r>
+        <w:rPr>
+          <w:rFonts w:cs="Arial"/>
+          <w:i w:val="0"/>
+          <w:sz w:val="24"/>
+          <w:szCs w:val="24"/>
+        </w:rPr>
+        <w:t>requires</w:t>
+      </w:r>
+      <w:r>
+        <w:rPr>
+          <w:rFonts w:cs="Arial"/>
+          <w:i w:val="0"/>
+          <w:sz w:val="24"/>
+          <w:szCs w:val="24"/>
+        </w:rPr>
+        <w:t xml:space="preserve"> a Google account for the database with Firebase. The database will store the readings of the temperature, humidity and CO</w:t>
       </w:r>
       <w:r>
         <w:rPr>
@@ -6282,11 +6342,21 @@
         <w:rPr>
           <w:rFonts w:cs="Arial"/>
           <w:i w:val="0"/>
+          <w:color w:val="FF0000"/>
+          <w:sz w:val="24"/>
+          <w:szCs w:val="24"/>
+        </w:rPr>
+      </w:pPr>
+      <w:r>
+        <w:rPr>
+          <w:rFonts w:cs="Arial"/>
+          <w:i w:val="0"/>
           <w:color w:val="000000" w:themeColor="text1"/>
           <w:sz w:val="24"/>
           <w:szCs w:val="24"/>
         </w:rPr>
-      </w:pPr>
+        <w:t>This document presents a solution to maintaining greenhouses’ plant growth.</w:t>
+      </w:r>
       <w:r>
         <w:rPr>
           <w:rFonts w:cs="Arial"/>
@@ -6295,8 +6365,31 @@
           <w:sz w:val="24"/>
           <w:szCs w:val="24"/>
         </w:rPr>
-        <w:t xml:space="preserve">This document presents a solution to maintaining greenhouses’ plant growth. </w:t>
-      </w:r>
+        <w:t xml:space="preserve"> </w:t>
+      </w:r>
+      <w:r>
+        <w:rPr>
+          <w:rFonts w:cs="Arial"/>
+          <w:i w:val="0"/>
+          <w:color w:val="000000" w:themeColor="text1"/>
+          <w:sz w:val="24"/>
+          <w:szCs w:val="24"/>
+        </w:rPr>
+        <w:t xml:space="preserve">For greenhouse workers, this system is very efficient to use. </w:t>
+      </w:r>
+    </w:p>
+    <w:p>
+      <w:pPr>
+        <w:pStyle w:val="template"/>
+        <w:spacing w:line="480" w:lineRule="auto"/>
+        <w:rPr>
+          <w:rFonts w:cs="Arial"/>
+          <w:i w:val="0"/>
+          <w:color w:val="000000" w:themeColor="text1"/>
+          <w:sz w:val="24"/>
+          <w:szCs w:val="24"/>
+        </w:rPr>
+      </w:pPr>
       <w:r>
         <w:rPr>
           <w:rFonts w:cs="Arial"/>
@@ -6703,16 +6796,6 @@
     </w:p>
   </w:endnote>
 </w:endnotes>
-</file>
-
-<file path=word/footer1.xml><?xml version="1.0" encoding="utf-8"?>
-<w:ftr xmlns:wpc="http://schemas.microsoft.com/office/word/2010/wordprocessingCanvas" xmlns:cx="http://schemas.microsoft.com/office/drawing/2014/chartex" xmlns:mc="http://schemas.openxmlformats.org/markup-compatibility/2006" xmlns:o="urn:schemas-microsoft-com:office:office" xmlns:r="http://schemas.openxmlformats.org/officeDocument/2006/relationships" xmlns:m="http://schemas.openxmlformats.org/officeDocument/2006/math" xmlns:v="urn:schemas-microsoft-com:vml" xmlns:wp14="http://schemas.microsoft.com/office/word/2010/wordprocessingDrawing" xmlns:wp="http://schemas.openxmlformats.org/drawingml/2006/wordprocessingDrawing" xmlns:w10="urn:schemas-microsoft-com:office:word" xmlns:w="http://schemas.openxmlformats.org/wordprocessingml/2006/main" xmlns:w14="http://schemas.microsoft.com/office/word/2010/wordml" xmlns:w15="http://schemas.microsoft.com/office/word/2012/wordml" xmlns:w16se="http://schemas.microsoft.com/office/word/2015/wordml/symex" xmlns:wpg="http://schemas.microsoft.com/office/word/2010/wordprocessingGroup" xmlns:wpi="http://schemas.microsoft.com/office/word/2010/wordprocessingInk" xmlns:wne="http://schemas.microsoft.com/office/word/2006/wordml" xmlns:wps="http://schemas.microsoft.com/office/word/2010/wordprocessingShape" mc:Ignorable="w14 w15 w16se wp14">
-  <w:p>
-    <w:pPr>
-      <w:pStyle w:val="Footer"/>
-    </w:pPr>
-  </w:p>
-</w:ftr>
 </file>
 
 <file path=word/footnotes.xml><?xml version="1.0" encoding="utf-8"?>
@@ -6747,9 +6830,6 @@
       <w:t xml:space="preserve"> for </w:t>
     </w:r>
     <w:r>
-      <w:rPr>
-        <w:color w:val="FF0000"/>
-      </w:rPr>
       <w:t>Greenhouse Monitor</w:t>
     </w:r>
     <w:r>
@@ -8421,7 +8501,7 @@
 </file>
 
 <file path=customXml/itemProps1.xml><?xml version="1.0" encoding="utf-8"?>
-<ds:datastoreItem xmlns:ds="http://schemas.openxmlformats.org/officeDocument/2006/customXml" ds:itemID="{63AB5CE4-2686-40CB-ACA6-2B69F644CC9E}">
+<ds:datastoreItem xmlns:ds="http://schemas.openxmlformats.org/officeDocument/2006/customXml" ds:itemID="{78FB726D-6523-49A6-B034-1BB5032E1279}">
   <ds:schemaRefs>
     <ds:schemaRef ds:uri="http://schemas.openxmlformats.org/officeDocument/2006/bibliography"/>
   </ds:schemaRefs>

--- a/documentation/Project SRS draft (Week 5)/Project SRS (draft).docx
+++ b/documentation/Project SRS draft (Week 5)/Project SRS (draft).docx
@@ -104,21 +104,7 @@
         <w:rPr>
           <w:rFonts w:cs="Arial"/>
         </w:rPr>
-        <w:t xml:space="preserve">Colin </w:t>
-      </w:r>
-      <w:proofErr w:type="spellStart"/>
-      <w:r>
-        <w:rPr>
-          <w:rFonts w:cs="Arial"/>
-        </w:rPr>
-        <w:t>Blakley</w:t>
-      </w:r>
-      <w:proofErr w:type="spellEnd"/>
-      <w:r>
-        <w:rPr>
-          <w:rFonts w:cs="Arial"/>
-        </w:rPr>
-        <w:t xml:space="preserve">, </w:t>
+        <w:t xml:space="preserve">Colin Blakley, </w:t>
       </w:r>
       <w:r>
         <w:rPr>
@@ -244,27 +230,30 @@
           <w:u w:val="single"/>
           <w:lang w:val="en-CA"/>
         </w:rPr>
-        <w:t xml:space="preserve">Colin </w:t>
-      </w:r>
-      <w:proofErr w:type="spellStart"/>
-      <w:r>
-        <w:rPr>
-          <w:rFonts w:ascii="Arial" w:hAnsi="Arial" w:cs="Arial"/>
-          <w:szCs w:val="24"/>
-          <w:u w:val="single"/>
+        <w:t>Colin Blakley, Kenneth Chen and Princess Hernandez</w:t>
+      </w:r>
+      <w:r>
+        <w:rPr>
+          <w:rFonts w:ascii="Arial" w:hAnsi="Arial" w:cs="Arial"/>
+          <w:szCs w:val="24"/>
           <w:lang w:val="en-CA"/>
         </w:rPr>
-        <w:t>Blakley</w:t>
-      </w:r>
-      <w:proofErr w:type="spellEnd"/>
-      <w:r>
-        <w:rPr>
-          <w:rFonts w:ascii="Arial" w:hAnsi="Arial" w:cs="Arial"/>
-          <w:szCs w:val="24"/>
-          <w:u w:val="single"/>
+        <w:t>, confirm that this work submitted for assessment is our own and is expressed in our own words. Any uses made within it of the works of any ot</w:t>
+      </w:r>
+      <w:r>
+        <w:rPr>
+          <w:rFonts w:ascii="Arial" w:hAnsi="Arial" w:cs="Arial"/>
+          <w:szCs w:val="24"/>
           <w:lang w:val="en-CA"/>
         </w:rPr>
-        <w:t>, Kenneth Chen and Princess Hernandez</w:t>
+        <w:t>her author, in any form (</w:t>
+      </w:r>
+      <w:r>
+        <w:rPr>
+          <w:rFonts w:ascii="Arial" w:hAnsi="Arial" w:cs="Arial"/>
+          <w:color w:val="000000"/>
+        </w:rPr>
+        <w:t>core concepts, diagrams and figures, previous technologies, programs and source code</w:t>
       </w:r>
       <w:r>
         <w:rPr>
@@ -272,8 +261,26 @@
           <w:szCs w:val="24"/>
           <w:lang w:val="en-CA"/>
         </w:rPr>
-        <w:t xml:space="preserve">, confirm that this work submitted for assessment is our own and is expressed in our own words. Any uses made within it of the works of any other author, in any form (ideas, equations, figures, texts, tables, programs), are properly acknowledged at the point of use. A list of the references used is included. </w:t>
-      </w:r>
+        <w:t xml:space="preserve">), are properly acknowledged at the point of use. A list of the references used is included. </w:t>
+      </w:r>
+      <w:r>
+        <w:rPr>
+          <w:rFonts w:ascii="Arial" w:hAnsi="Arial" w:cs="Arial"/>
+          <w:szCs w:val="24"/>
+          <w:lang w:val="en-CA"/>
+        </w:rPr>
+        <w:t xml:space="preserve">Colin handled </w:t>
+      </w:r>
+      <w:r>
+        <w:rPr>
+          <w:rFonts w:ascii="Arial" w:hAnsi="Arial" w:cs="Arial"/>
+          <w:szCs w:val="24"/>
+          <w:lang w:val="en-CA"/>
+        </w:rPr>
+        <w:t>the developing of the GUI and linking with the database. Kenneth handled the developing of the mobile application and the database. Princess managed integrating all hardware components.</w:t>
+      </w:r>
+      <w:bookmarkStart w:id="7" w:name="_GoBack"/>
+      <w:bookmarkEnd w:id="7"/>
     </w:p>
     <w:p>
       <w:pPr>
@@ -315,8 +322,8 @@
         <w:tblLook w:val="0000" w:firstRow="0" w:lastRow="0" w:firstColumn="0" w:lastColumn="0" w:noHBand="0" w:noVBand="0"/>
       </w:tblPr>
       <w:tblGrid>
-        <w:gridCol w:w="1485"/>
-        <w:gridCol w:w="4110"/>
+        <w:gridCol w:w="1626"/>
+        <w:gridCol w:w="3969"/>
         <w:gridCol w:w="3544"/>
       </w:tblGrid>
       <w:tr>
@@ -366,7 +373,31 @@
                 <w:szCs w:val="24"/>
                 <w:lang w:val="da-DK"/>
               </w:rPr>
-              <w:t>Co-authors signature:</w:t>
+              <w:t>Co-authors</w:t>
+            </w:r>
+            <w:r>
+              <w:rPr>
+                <w:rFonts w:ascii="Arial" w:hAnsi="Arial" w:cs="Arial"/>
+                <w:szCs w:val="24"/>
+                <w:lang w:val="da-DK"/>
+              </w:rPr>
+              <w:t>’</w:t>
+            </w:r>
+            <w:r>
+              <w:rPr>
+                <w:rFonts w:ascii="Arial" w:hAnsi="Arial" w:cs="Arial"/>
+                <w:szCs w:val="24"/>
+                <w:lang w:val="da-DK"/>
+              </w:rPr>
+              <w:t xml:space="preserve"> signature</w:t>
+            </w:r>
+            <w:r>
+              <w:rPr>
+                <w:rFonts w:ascii="Arial" w:hAnsi="Arial" w:cs="Arial"/>
+                <w:szCs w:val="24"/>
+                <w:lang w:val="da-DK"/>
+              </w:rPr>
+              <w:t>s</w:t>
             </w:r>
           </w:p>
         </w:tc>
@@ -374,7 +405,7 @@
       <w:tr>
         <w:tc>
           <w:tcPr>
-            <w:tcW w:w="1485" w:type="dxa"/>
+            <w:tcW w:w="1626" w:type="dxa"/>
             <w:shd w:val="pct10" w:color="auto" w:fill="FFFFFF"/>
           </w:tcPr>
           <w:p>
@@ -405,14 +436,14 @@
               <w:spacing w:line="240" w:lineRule="auto"/>
               <w:rPr>
                 <w:rFonts w:ascii="Arial" w:hAnsi="Arial" w:cs="Arial"/>
-                <w:sz w:val="20"/>
+                <w:szCs w:val="24"/>
                 <w:lang w:val="da-DK"/>
               </w:rPr>
             </w:pPr>
             <w:r>
               <w:rPr>
                 <w:rFonts w:ascii="Arial" w:hAnsi="Arial" w:cs="Arial"/>
-                <w:sz w:val="20"/>
+                <w:szCs w:val="24"/>
                 <w:lang w:val="da-DK"/>
               </w:rPr>
               <w:t>Date</w:t>
@@ -421,7 +452,7 @@
         </w:tc>
         <w:tc>
           <w:tcPr>
-            <w:tcW w:w="4110" w:type="dxa"/>
+            <w:tcW w:w="3969" w:type="dxa"/>
             <w:shd w:val="pct10" w:color="auto" w:fill="FFFFFF"/>
           </w:tcPr>
           <w:p>
@@ -521,14 +552,14 @@
         </w:trPr>
         <w:tc>
           <w:tcPr>
-            <w:tcW w:w="1485" w:type="dxa"/>
+            <w:tcW w:w="1626" w:type="dxa"/>
           </w:tcPr>
           <w:p>
             <w:pPr>
               <w:spacing w:line="480" w:lineRule="auto"/>
               <w:rPr>
                 <w:rFonts w:ascii="Arial" w:hAnsi="Arial" w:cs="Arial"/>
-                <w:sz w:val="20"/>
+                <w:szCs w:val="24"/>
                 <w:lang w:val="da-DK"/>
               </w:rPr>
             </w:pPr>
@@ -551,7 +582,7 @@
               <w:spacing w:line="480" w:lineRule="auto"/>
               <w:rPr>
                 <w:rFonts w:ascii="Arial" w:hAnsi="Arial" w:cs="Arial"/>
-                <w:sz w:val="20"/>
+                <w:szCs w:val="24"/>
                 <w:lang w:val="da-DK"/>
               </w:rPr>
             </w:pPr>
@@ -559,7 +590,53 @@
         </w:tc>
         <w:tc>
           <w:tcPr>
-            <w:tcW w:w="4110" w:type="dxa"/>
+            <w:tcW w:w="3969" w:type="dxa"/>
+          </w:tcPr>
+          <w:p>
+            <w:pPr>
+              <w:spacing w:line="480" w:lineRule="auto"/>
+              <w:rPr>
+                <w:rFonts w:ascii="Arial" w:hAnsi="Arial" w:cs="Arial"/>
+                <w:szCs w:val="24"/>
+                <w:lang w:val="da-DK"/>
+              </w:rPr>
+            </w:pPr>
+            <w:r>
+              <w:rPr>
+                <w:rFonts w:ascii="Arial" w:hAnsi="Arial" w:cs="Arial"/>
+                <w:szCs w:val="24"/>
+                <w:lang w:val="da-DK"/>
+              </w:rPr>
+              <w:t>Colin Blakley</w:t>
+            </w:r>
+          </w:p>
+          <w:p>
+            <w:pPr>
+              <w:tabs>
+                <w:tab w:val="left" w:pos="-850"/>
+                <w:tab w:val="left" w:pos="0"/>
+                <w:tab w:val="left" w:pos="446"/>
+                <w:tab w:val="left" w:pos="1701"/>
+                <w:tab w:val="left" w:pos="2552"/>
+                <w:tab w:val="left" w:pos="3403"/>
+                <w:tab w:val="left" w:pos="4254"/>
+                <w:tab w:val="left" w:pos="5104"/>
+                <w:tab w:val="left" w:pos="5955"/>
+                <w:tab w:val="left" w:pos="7136"/>
+                <w:tab w:val="left" w:pos="8508"/>
+              </w:tabs>
+              <w:spacing w:line="480" w:lineRule="auto"/>
+              <w:rPr>
+                <w:rFonts w:ascii="Arial" w:hAnsi="Arial" w:cs="Arial"/>
+                <w:szCs w:val="24"/>
+                <w:lang w:val="da-DK"/>
+              </w:rPr>
+            </w:pPr>
+          </w:p>
+        </w:tc>
+        <w:tc>
+          <w:tcPr>
+            <w:tcW w:w="3544" w:type="dxa"/>
           </w:tcPr>
           <w:p>
             <w:pPr>
@@ -595,35 +672,56 @@
             </w:pPr>
           </w:p>
         </w:tc>
+      </w:tr>
+      <w:tr>
+        <w:trPr>
+          <w:cantSplit/>
+          <w:trHeight w:hRule="exact" w:val="510"/>
+        </w:trPr>
+        <w:tc>
+          <w:tcPr>
+            <w:tcW w:w="1626" w:type="dxa"/>
+          </w:tcPr>
+          <w:p>
+            <w:pPr>
+              <w:spacing w:line="480" w:lineRule="auto"/>
+              <w:rPr>
+                <w:rFonts w:ascii="Arial" w:hAnsi="Arial" w:cs="Arial"/>
+                <w:szCs w:val="24"/>
+                <w:lang w:val="da-DK"/>
+              </w:rPr>
+            </w:pPr>
+          </w:p>
+        </w:tc>
+        <w:tc>
+          <w:tcPr>
+            <w:tcW w:w="3969" w:type="dxa"/>
+          </w:tcPr>
+          <w:p>
+            <w:pPr>
+              <w:spacing w:line="480" w:lineRule="auto"/>
+              <w:rPr>
+                <w:rFonts w:ascii="Arial" w:hAnsi="Arial" w:cs="Arial"/>
+                <w:szCs w:val="24"/>
+                <w:lang w:val="da-DK"/>
+              </w:rPr>
+            </w:pPr>
+            <w:r>
+              <w:rPr>
+                <w:rFonts w:ascii="Arial" w:hAnsi="Arial" w:cs="Arial"/>
+                <w:szCs w:val="24"/>
+                <w:lang w:val="da-DK"/>
+              </w:rPr>
+              <w:t>Kenneth Chen</w:t>
+            </w:r>
+          </w:p>
+        </w:tc>
         <w:tc>
           <w:tcPr>
             <w:tcW w:w="3544" w:type="dxa"/>
           </w:tcPr>
           <w:p>
             <w:pPr>
-              <w:spacing w:line="480" w:lineRule="auto"/>
-              <w:rPr>
-                <w:rFonts w:ascii="Arial" w:hAnsi="Arial" w:cs="Arial"/>
-                <w:szCs w:val="24"/>
-                <w:lang w:val="da-DK"/>
-              </w:rPr>
-            </w:pPr>
-          </w:p>
-          <w:p>
-            <w:pPr>
-              <w:tabs>
-                <w:tab w:val="left" w:pos="-850"/>
-                <w:tab w:val="left" w:pos="0"/>
-                <w:tab w:val="left" w:pos="446"/>
-                <w:tab w:val="left" w:pos="1701"/>
-                <w:tab w:val="left" w:pos="2552"/>
-                <w:tab w:val="left" w:pos="3403"/>
-                <w:tab w:val="left" w:pos="4254"/>
-                <w:tab w:val="left" w:pos="5104"/>
-                <w:tab w:val="left" w:pos="5955"/>
-                <w:tab w:val="left" w:pos="7136"/>
-                <w:tab w:val="left" w:pos="8508"/>
-              </w:tabs>
               <w:spacing w:line="480" w:lineRule="auto"/>
               <w:rPr>
                 <w:rFonts w:ascii="Arial" w:hAnsi="Arial" w:cs="Arial"/>
@@ -641,14 +739,14 @@
         </w:trPr>
         <w:tc>
           <w:tcPr>
-            <w:tcW w:w="1485" w:type="dxa"/>
+            <w:tcW w:w="1626" w:type="dxa"/>
           </w:tcPr>
           <w:p>
             <w:pPr>
               <w:spacing w:line="480" w:lineRule="auto"/>
               <w:rPr>
                 <w:rFonts w:ascii="Arial" w:hAnsi="Arial" w:cs="Arial"/>
-                <w:sz w:val="20"/>
+                <w:szCs w:val="24"/>
                 <w:lang w:val="da-DK"/>
               </w:rPr>
             </w:pPr>
@@ -656,7 +754,7 @@
         </w:tc>
         <w:tc>
           <w:tcPr>
-            <w:tcW w:w="4110" w:type="dxa"/>
+            <w:tcW w:w="3969" w:type="dxa"/>
           </w:tcPr>
           <w:p>
             <w:pPr>
@@ -667,6 +765,14 @@
                 <w:lang w:val="da-DK"/>
               </w:rPr>
             </w:pPr>
+            <w:r>
+              <w:rPr>
+                <w:rFonts w:ascii="Arial" w:hAnsi="Arial" w:cs="Arial"/>
+                <w:szCs w:val="24"/>
+                <w:lang w:val="da-DK"/>
+              </w:rPr>
+              <w:t>Princess Hernandez</w:t>
+            </w:r>
           </w:p>
         </w:tc>
         <w:tc>
@@ -685,57 +791,6 @@
           </w:p>
         </w:tc>
       </w:tr>
-      <w:tr>
-        <w:trPr>
-          <w:cantSplit/>
-          <w:trHeight w:hRule="exact" w:val="510"/>
-        </w:trPr>
-        <w:tc>
-          <w:tcPr>
-            <w:tcW w:w="1485" w:type="dxa"/>
-          </w:tcPr>
-          <w:p>
-            <w:pPr>
-              <w:spacing w:line="480" w:lineRule="auto"/>
-              <w:rPr>
-                <w:rFonts w:ascii="Arial" w:hAnsi="Arial" w:cs="Arial"/>
-                <w:sz w:val="20"/>
-                <w:lang w:val="da-DK"/>
-              </w:rPr>
-            </w:pPr>
-          </w:p>
-        </w:tc>
-        <w:tc>
-          <w:tcPr>
-            <w:tcW w:w="4110" w:type="dxa"/>
-          </w:tcPr>
-          <w:p>
-            <w:pPr>
-              <w:spacing w:line="480" w:lineRule="auto"/>
-              <w:rPr>
-                <w:rFonts w:ascii="Arial" w:hAnsi="Arial" w:cs="Arial"/>
-                <w:szCs w:val="24"/>
-                <w:lang w:val="da-DK"/>
-              </w:rPr>
-            </w:pPr>
-          </w:p>
-        </w:tc>
-        <w:tc>
-          <w:tcPr>
-            <w:tcW w:w="3544" w:type="dxa"/>
-          </w:tcPr>
-          <w:p>
-            <w:pPr>
-              <w:spacing w:line="480" w:lineRule="auto"/>
-              <w:rPr>
-                <w:rFonts w:ascii="Arial" w:hAnsi="Arial" w:cs="Arial"/>
-                <w:szCs w:val="24"/>
-                <w:lang w:val="da-DK"/>
-              </w:rPr>
-            </w:pPr>
-          </w:p>
-        </w:tc>
-      </w:tr>
     </w:tbl>
     <w:p>
       <w:pPr>
@@ -814,11 +869,11 @@
           <w:cols w:space="720"/>
         </w:sectPr>
       </w:pPr>
-      <w:bookmarkStart w:id="7" w:name="_Executive_Summary"/>
-      <w:bookmarkStart w:id="8" w:name="_Approved_Proposal"/>
-      <w:bookmarkStart w:id="9" w:name="_Toc458173"/>
-      <w:bookmarkEnd w:id="7"/>
+      <w:bookmarkStart w:id="8" w:name="_Executive_Summary"/>
+      <w:bookmarkStart w:id="9" w:name="_Approved_Proposal"/>
+      <w:bookmarkStart w:id="10" w:name="_Toc458173"/>
       <w:bookmarkEnd w:id="8"/>
+      <w:bookmarkEnd w:id="9"/>
     </w:p>
     <w:p>
       <w:pPr>
@@ -839,7 +894,7 @@
         <w:lastRenderedPageBreak/>
         <w:t>Approved Proposal</w:t>
       </w:r>
-      <w:bookmarkEnd w:id="9"/>
+      <w:bookmarkEnd w:id="10"/>
     </w:p>
     <w:p>
       <w:pPr>
@@ -1441,21 +1496,7 @@
         <w:rPr>
           <w:rFonts w:ascii="Arial" w:hAnsi="Arial" w:cs="Arial"/>
         </w:rPr>
-        <w:t xml:space="preserve">In the Computer Engineering Technology </w:t>
-      </w:r>
-      <w:proofErr w:type="gramStart"/>
-      <w:r>
-        <w:rPr>
-          <w:rFonts w:ascii="Arial" w:hAnsi="Arial" w:cs="Arial"/>
-        </w:rPr>
-        <w:t>program</w:t>
-      </w:r>
-      <w:proofErr w:type="gramEnd"/>
-      <w:r>
-        <w:rPr>
-          <w:rFonts w:ascii="Arial" w:hAnsi="Arial" w:cs="Arial"/>
-        </w:rPr>
-        <w:t xml:space="preserve"> we have learned about the following topics from the respective relevant courses:</w:t>
+        <w:t>In the Computer Engineering Technology program we have learned about the following topics from the respective relevant courses:</w:t>
       </w:r>
     </w:p>
     <w:p>
@@ -1473,21 +1514,7 @@
         <w:rPr>
           <w:rFonts w:ascii="Arial" w:hAnsi="Arial" w:cs="Arial"/>
         </w:rPr>
-        <w:t xml:space="preserve">Java Docs from CENG 212 Programming Techniques </w:t>
-      </w:r>
-      <w:proofErr w:type="gramStart"/>
-      <w:r>
-        <w:rPr>
-          <w:rFonts w:ascii="Arial" w:hAnsi="Arial" w:cs="Arial"/>
-        </w:rPr>
-        <w:t>In</w:t>
-      </w:r>
-      <w:proofErr w:type="gramEnd"/>
-      <w:r>
-        <w:rPr>
-          <w:rFonts w:ascii="Arial" w:hAnsi="Arial" w:cs="Arial"/>
-        </w:rPr>
-        <w:t xml:space="preserve"> Java,</w:t>
+        <w:t>Java Docs from CENG 212 Programming Techniques In Java,</w:t>
       </w:r>
     </w:p>
     <w:p>
@@ -1505,21 +1532,7 @@
         <w:rPr>
           <w:rFonts w:ascii="Arial" w:hAnsi="Arial" w:cs="Arial"/>
         </w:rPr>
-        <w:t xml:space="preserve">Construction of circuits from CENG 215 Digital </w:t>
-      </w:r>
-      <w:proofErr w:type="gramStart"/>
-      <w:r>
-        <w:rPr>
-          <w:rFonts w:ascii="Arial" w:hAnsi="Arial" w:cs="Arial"/>
-        </w:rPr>
-        <w:t>And</w:t>
-      </w:r>
-      <w:proofErr w:type="gramEnd"/>
-      <w:r>
-        <w:rPr>
-          <w:rFonts w:ascii="Arial" w:hAnsi="Arial" w:cs="Arial"/>
-        </w:rPr>
-        <w:t xml:space="preserve"> Interfacing Systems,</w:t>
+        <w:t>Construction of circuits from CENG 215 Digital And Interfacing Systems,</w:t>
       </w:r>
     </w:p>
     <w:p>
@@ -1573,21 +1586,7 @@
         <w:rPr>
           <w:rFonts w:ascii="Arial" w:hAnsi="Arial" w:cs="Arial"/>
         </w:rPr>
-        <w:t xml:space="preserve">SQL from CENG 254 Database </w:t>
-      </w:r>
-      <w:proofErr w:type="gramStart"/>
-      <w:r>
-        <w:rPr>
-          <w:rFonts w:ascii="Arial" w:hAnsi="Arial" w:cs="Arial"/>
-        </w:rPr>
-        <w:t>With</w:t>
-      </w:r>
-      <w:proofErr w:type="gramEnd"/>
-      <w:r>
-        <w:rPr>
-          <w:rFonts w:ascii="Arial" w:hAnsi="Arial" w:cs="Arial"/>
-        </w:rPr>
-        <w:t xml:space="preserve"> Java,</w:t>
+        <w:t>SQL from CENG 254 Database With Java,</w:t>
       </w:r>
     </w:p>
     <w:p>
@@ -1843,21 +1842,7 @@
         <w:rPr>
           <w:rFonts w:ascii="Arial" w:hAnsi="Arial" w:cs="Arial"/>
         </w:rPr>
-        <w:t>The brief description below provides rough effort and non-</w:t>
-      </w:r>
-      <w:proofErr w:type="spellStart"/>
-      <w:r>
-        <w:rPr>
-          <w:rFonts w:ascii="Arial" w:hAnsi="Arial" w:cs="Arial"/>
-        </w:rPr>
-        <w:t>labour</w:t>
-      </w:r>
-      <w:proofErr w:type="spellEnd"/>
-      <w:r>
-        <w:rPr>
-          <w:rFonts w:ascii="Arial" w:hAnsi="Arial" w:cs="Arial"/>
-        </w:rPr>
-        <w:t xml:space="preserve"> estimates respectively for each phase. A Gantt chart will be added by week 3 to provide more project schedule details and a more complete budget will be added by week 4. It is important to start tasks as soon as possible to be able to meet deadlines.</w:t>
+        <w:t>The brief description below provides rough effort and non-labour estimates respectively for each phase. A Gantt chart will be added by week 3 to provide more project schedule details and a more complete budget will be added by week 4. It is important to start tasks as soon as possible to be able to meet deadlines.</w:t>
       </w:r>
     </w:p>
     <w:p>
@@ -1939,21 +1924,7 @@
         <w:rPr>
           <w:rFonts w:ascii="Arial" w:hAnsi="Arial" w:cs="Arial"/>
         </w:rPr>
-        <w:t xml:space="preserve">This proposal presents a plan for providing an </w:t>
-      </w:r>
-      <w:proofErr w:type="spellStart"/>
-      <w:r>
-        <w:rPr>
-          <w:rFonts w:ascii="Arial" w:hAnsi="Arial" w:cs="Arial"/>
-        </w:rPr>
-        <w:t>IoT</w:t>
-      </w:r>
-      <w:proofErr w:type="spellEnd"/>
-      <w:r>
-        <w:rPr>
-          <w:rFonts w:ascii="Arial" w:hAnsi="Arial" w:cs="Arial"/>
-        </w:rPr>
-        <w:t xml:space="preserve"> solution for </w:t>
+        <w:t xml:space="preserve">This proposal presents a plan for providing an IoT solution for </w:t>
       </w:r>
       <w:r>
         <w:rPr>
@@ -2009,21 +1980,7 @@
         <w:rPr>
           <w:rFonts w:ascii="Arial" w:hAnsi="Arial" w:cs="Arial"/>
         </w:rPr>
-        <w:t xml:space="preserve">This is an opportunity to integrate the knowledge and skills developed in our program to create a collaborative </w:t>
-      </w:r>
-      <w:proofErr w:type="spellStart"/>
-      <w:r>
-        <w:rPr>
-          <w:rFonts w:ascii="Arial" w:hAnsi="Arial" w:cs="Arial"/>
-        </w:rPr>
-        <w:t>IoT</w:t>
-      </w:r>
-      <w:proofErr w:type="spellEnd"/>
-      <w:r>
-        <w:rPr>
-          <w:rFonts w:ascii="Arial" w:hAnsi="Arial" w:cs="Arial"/>
-        </w:rPr>
-        <w:t xml:space="preserve"> capstone project demonstrating my ability to learn how to support projects such as the initiative described by </w:t>
+        <w:t xml:space="preserve">This is an opportunity to integrate the knowledge and skills developed in our program to create a collaborative IoT capstone project demonstrating my ability to learn how to support projects such as the initiative described by </w:t>
       </w:r>
       <w:r>
         <w:rPr>
@@ -2185,21 +2142,7 @@
         <w:rPr>
           <w:rFonts w:ascii="Arial" w:hAnsi="Arial" w:cs="Arial"/>
         </w:rPr>
-        <w:t xml:space="preserve">Institute of Electrical and Electronics Engineers. (2015, August 28). IEEE </w:t>
-      </w:r>
-      <w:proofErr w:type="spellStart"/>
-      <w:r>
-        <w:rPr>
-          <w:rFonts w:ascii="Arial" w:hAnsi="Arial" w:cs="Arial"/>
-        </w:rPr>
-        <w:t>Xplore</w:t>
-      </w:r>
-      <w:proofErr w:type="spellEnd"/>
-      <w:r>
-        <w:rPr>
-          <w:rFonts w:ascii="Arial" w:hAnsi="Arial" w:cs="Arial"/>
-        </w:rPr>
-        <w:t xml:space="preserve"> Digital Library </w:t>
+        <w:t xml:space="preserve">Institute of Electrical and Electronics Engineers. (2015, August 28). IEEE Xplore Digital Library </w:t>
       </w:r>
     </w:p>
     <w:p>
@@ -2354,9 +2297,9 @@
           <w:rFonts w:ascii="Arial" w:hAnsi="Arial" w:cs="Arial"/>
         </w:rPr>
       </w:pPr>
-      <w:bookmarkStart w:id="10" w:name="_Executive_Summary_1"/>
-      <w:bookmarkStart w:id="11" w:name="_Toc458174"/>
-      <w:bookmarkEnd w:id="10"/>
+      <w:bookmarkStart w:id="11" w:name="_Executive_Summary_1"/>
+      <w:bookmarkStart w:id="12" w:name="_Toc458174"/>
+      <w:bookmarkEnd w:id="11"/>
       <w:r>
         <w:rPr>
           <w:rFonts w:ascii="Arial" w:hAnsi="Arial" w:cs="Arial"/>
@@ -2364,7 +2307,7 @@
         <w:lastRenderedPageBreak/>
         <w:t>Abstract</w:t>
       </w:r>
-      <w:bookmarkEnd w:id="11"/>
+      <w:bookmarkEnd w:id="12"/>
     </w:p>
     <w:p>
       <w:pPr>
@@ -3036,8 +2979,6 @@
               </w:rPr>
               <w:t>Product Perspective</w:t>
             </w:r>
-            <w:bookmarkStart w:id="12" w:name="_GoBack"/>
-            <w:bookmarkEnd w:id="12"/>
             <w:r>
               <w:rPr>
                 <w:noProof/>
@@ -6854,7 +6795,7 @@
       <w:rPr>
         <w:noProof/>
       </w:rPr>
-      <w:t>xiii</w:t>
+      <w:t>v</w:t>
     </w:r>
     <w:r>
       <w:fldChar w:fldCharType="end"/>
@@ -6901,7 +6842,7 @@
       <w:rPr>
         <w:noProof/>
       </w:rPr>
-      <w:t>1</w:t>
+      <w:t>11</w:t>
     </w:r>
     <w:r>
       <w:fldChar w:fldCharType="end"/>
@@ -8501,7 +8442,7 @@
 </file>
 
 <file path=customXml/itemProps1.xml><?xml version="1.0" encoding="utf-8"?>
-<ds:datastoreItem xmlns:ds="http://schemas.openxmlformats.org/officeDocument/2006/customXml" ds:itemID="{78FB726D-6523-49A6-B034-1BB5032E1279}">
+<ds:datastoreItem xmlns:ds="http://schemas.openxmlformats.org/officeDocument/2006/customXml" ds:itemID="{6C91B977-FE28-43E1-82EB-8B1DCBA9BECF}">
   <ds:schemaRefs>
     <ds:schemaRef ds:uri="http://schemas.openxmlformats.org/officeDocument/2006/bibliography"/>
   </ds:schemaRefs>
